--- a/public/letter.docx
+++ b/public/letter.docx
@@ -390,21 +390,8 @@
       <w:pPr>
         <w:pStyle w:val="NormalWeb"/>
         <w:shd w:val="clear" w:color="auto" w:fill="FFFFFF"/>
-        <w:spacing w:before="0" w:beforeAutospacing="0" w:after="0" w:afterAutospacing="0"/>
-        <w:rPr>
-          <w:rFonts w:eastAsia="Aptos"/>
-          <w:b/>
-          <w:bCs/>
-          <w:lang w:val="en-US" w:eastAsia="en-US"/>
-        </w:rPr>
-      </w:pPr>
-    </w:p>
-    <w:p>
-      <w:pPr>
-        <w:pStyle w:val="NormalWeb"/>
-        <w:shd w:val="clear" w:color="auto" w:fill="FFFFFF"/>
         <w:spacing w:after="150"/>
-        <w:jc w:val="center"/>
+        <w:ind w:firstLine="1296"/>
         <w:rPr>
           <w:rStyle w:val="Strong"/>
         </w:rPr>
@@ -1255,17 +1242,6 @@
         <w:tab/>
         <w:t xml:space="preserve">               </w:t>
       </w:r>
-    </w:p>
-    <w:p>
-      <w:pPr>
-        <w:pStyle w:val="NormalWeb"/>
-        <w:shd w:val="clear" w:color="auto" w:fill="FFFFFF"/>
-        <w:spacing w:before="0" w:beforeAutospacing="0" w:after="0" w:afterAutospacing="0"/>
-        <w:jc w:val="both"/>
-        <w:rPr>
-          <w:color w:val="232323"/>
-        </w:rPr>
-      </w:pPr>
     </w:p>
     <w:p>
       <w:pPr>
